--- a/dd.docx
+++ b/dd.docx
@@ -12,7 +12,25 @@
         <w:rPr>
           <w:lang w:val="en-US"/>
         </w:rPr>
-        <w:t>efwefwefwef</w:t>
+        <w:t>E</w:t>
+      </w:r>
+      <w:r>
+        <w:rPr>
+          <w:lang w:val="en-US"/>
+        </w:rPr>
+        <w:t>fwefwefwef</w:t>
+      </w:r>
+      <w:r>
+        <w:rPr>
+          <w:lang w:val="en-US"/>
+        </w:rPr>
+        <w:t>erergergregergerger</w:t>
+      </w:r>
+      <w:r>
+        <w:rPr>
+          <w:lang w:val="en-US"/>
+        </w:rPr>
+        <w:t>erlgkrwelthgwl;rknh;lwknglkwlgbnwrlngwlg;wglwkrhg</w:t>
       </w:r>
     </w:p>
     <w:sectPr>
